--- a/karta_pracy_uczen.docx
+++ b/karta_pracy_uczen.docx
@@ -26,33 +26,45 @@
         <w:rPr>
           <w:rFonts w:asciiTheme="minorHAnsi" w:hAnsiTheme="minorHAnsi" w:cstheme="minorHAnsi"/>
         </w:rPr>
-        <w:t>Imię i nazwisko: ___________________________</w:t>
-      </w:r>
-    </w:p>
-    <w:p>
-      <w:pPr>
-        <w:rPr>
-          <w:rFonts w:asciiTheme="minorHAnsi" w:hAnsiTheme="minorHAnsi" w:cstheme="minorHAnsi"/>
-        </w:rPr>
-      </w:pPr>
-      <w:r>
-        <w:rPr>
-          <w:rFonts w:asciiTheme="minorHAnsi" w:hAnsiTheme="minorHAnsi" w:cstheme="minorHAnsi"/>
-        </w:rPr>
-        <w:t>Klasa: 1 Technik Informatyk</w:t>
-      </w:r>
-    </w:p>
-    <w:p>
-      <w:pPr>
-        <w:rPr>
-          <w:rFonts w:asciiTheme="minorHAnsi" w:hAnsiTheme="minorHAnsi" w:cstheme="minorHAnsi"/>
-        </w:rPr>
-      </w:pPr>
-      <w:r>
-        <w:rPr>
-          <w:rFonts w:asciiTheme="minorHAnsi" w:hAnsiTheme="minorHAnsi" w:cstheme="minorHAnsi"/>
-        </w:rPr>
-        <w:t>Data: ___________________________</w:t>
+        <w:t>Imię i nazwisko: Mikołaj Brol</w:t>
+      </w:r>
+    </w:p>
+    <w:p>
+      <w:pPr>
+        <w:rPr>
+          <w:rFonts w:asciiTheme="minorHAnsi" w:hAnsiTheme="minorHAnsi" w:cstheme="minorHAnsi"/>
+        </w:rPr>
+      </w:pPr>
+      <w:r>
+        <w:rPr>
+          <w:rFonts w:asciiTheme="minorHAnsi" w:hAnsiTheme="minorHAnsi" w:cstheme="minorHAnsi"/>
+        </w:rPr>
+        <w:t xml:space="preserve">Klasa: 1 Technik </w:t>
+      </w:r>
+      <w:r>
+        <w:rPr>
+          <w:rFonts w:asciiTheme="minorHAnsi" w:hAnsiTheme="minorHAnsi" w:cstheme="minorHAnsi"/>
+        </w:rPr>
+        <w:t>Programista</w:t>
+      </w:r>
+    </w:p>
+    <w:p>
+      <w:pPr>
+        <w:rPr>
+          <w:rFonts w:asciiTheme="minorHAnsi" w:hAnsiTheme="minorHAnsi" w:cstheme="minorHAnsi"/>
+        </w:rPr>
+      </w:pPr>
+      <w:r>
+        <w:rPr>
+          <w:rFonts w:asciiTheme="minorHAnsi" w:hAnsiTheme="minorHAnsi" w:cstheme="minorHAnsi"/>
+        </w:rPr>
+        <w:t xml:space="preserve">Data: </w:t>
+      </w:r>
+      <w:r>
+        <w:rPr>
+          <w:rFonts w:asciiTheme="minorHAnsi" w:hAnsiTheme="minorHAnsi" w:cstheme="minorHAnsi"/>
+        </w:rPr>
+        <w:t>01.12.2025</w:t>
       </w:r>
     </w:p>
     <w:p>
@@ -135,39 +147,89 @@
         <w:rPr>
           <w:rFonts w:asciiTheme="minorHAnsi" w:hAnsiTheme="minorHAnsi" w:cstheme="minorHAnsi"/>
         </w:rPr>
-        <w:t>___________________________________________________________________</w:t>
-      </w:r>
-    </w:p>
-    <w:p>
-      <w:pPr>
-        <w:rPr>
-          <w:rFonts w:asciiTheme="minorHAnsi" w:hAnsiTheme="minorHAnsi" w:cstheme="minorHAnsi"/>
-        </w:rPr>
-      </w:pPr>
-      <w:r>
-        <w:rPr>
-          <w:rFonts w:asciiTheme="minorHAnsi" w:hAnsiTheme="minorHAnsi" w:cstheme="minorHAnsi"/>
-        </w:rPr>
-        <w:t>___________________________________________________________________</w:t>
-      </w:r>
-    </w:p>
-    <w:p>
-      <w:pPr>
-        <w:rPr>
-          <w:rFonts w:asciiTheme="minorHAnsi" w:hAnsiTheme="minorHAnsi" w:cstheme="minorHAnsi"/>
-        </w:rPr>
-      </w:pPr>
-      <w:r>
-        <w:rPr>
-          <w:rFonts w:asciiTheme="minorHAnsi" w:hAnsiTheme="minorHAnsi" w:cstheme="minorHAnsi"/>
-        </w:rPr>
-        <w:t>____________________________________</w:t>
-      </w:r>
-      <w:r>
-        <w:rPr>
-          <w:rFonts w:asciiTheme="minorHAnsi" w:hAnsiTheme="minorHAnsi" w:cstheme="minorHAnsi"/>
-        </w:rPr>
-        <w:t>_______________________________</w:t>
+        <w:t>-</w:t>
+      </w:r>
+      <w:proofErr w:type="spellStart"/>
+      <w:r>
+        <w:rPr>
+          <w:rFonts w:asciiTheme="minorHAnsi" w:hAnsiTheme="minorHAnsi" w:cstheme="minorHAnsi"/>
+        </w:rPr>
+        <w:t>let</w:t>
+      </w:r>
+      <w:proofErr w:type="spellEnd"/>
+      <w:r>
+        <w:rPr>
+          <w:rFonts w:asciiTheme="minorHAnsi" w:hAnsiTheme="minorHAnsi" w:cstheme="minorHAnsi"/>
+        </w:rPr>
+        <w:t xml:space="preserve"> tworzy zmienną czyli coś co można zmienić w późniejszy etapie programu np. w pętli</w:t>
+      </w:r>
+    </w:p>
+    <w:p>
+      <w:pPr>
+        <w:rPr>
+          <w:rFonts w:ascii="Arial" w:hAnsi="Arial" w:cs="Arial"/>
+          <w:color w:val="202122"/>
+          <w:shd w:val="clear" w:color="auto" w:fill="FFFFFF"/>
+        </w:rPr>
+      </w:pPr>
+      <w:r>
+        <w:rPr>
+          <w:rFonts w:asciiTheme="minorHAnsi" w:hAnsiTheme="minorHAnsi" w:cstheme="minorHAnsi"/>
+        </w:rPr>
+        <w:t>-</w:t>
+      </w:r>
+      <w:proofErr w:type="spellStart"/>
+      <w:r>
+        <w:rPr>
+          <w:rFonts w:asciiTheme="minorHAnsi" w:hAnsiTheme="minorHAnsi" w:cstheme="minorHAnsi"/>
+        </w:rPr>
+        <w:t>const</w:t>
+      </w:r>
+      <w:proofErr w:type="spellEnd"/>
+      <w:r>
+        <w:rPr>
+          <w:rFonts w:asciiTheme="minorHAnsi" w:hAnsiTheme="minorHAnsi" w:cstheme="minorHAnsi"/>
+        </w:rPr>
+        <w:t xml:space="preserve"> tworzy coś czego nie można zmienić ale można wykorzystać czyli np. raz wpisać </w:t>
+      </w:r>
+      <w:proofErr w:type="spellStart"/>
+      <w:r>
+        <w:rPr>
+          <w:rFonts w:asciiTheme="minorHAnsi" w:hAnsiTheme="minorHAnsi" w:cstheme="minorHAnsi"/>
+        </w:rPr>
+        <w:t>const</w:t>
+      </w:r>
+      <w:proofErr w:type="spellEnd"/>
+      <w:r>
+        <w:rPr>
+          <w:rFonts w:asciiTheme="minorHAnsi" w:hAnsiTheme="minorHAnsi" w:cstheme="minorHAnsi"/>
+        </w:rPr>
+        <w:t xml:space="preserve"> PI = </w:t>
+      </w:r>
+      <w:r>
+        <w:rPr>
+          <w:rFonts w:ascii="Arial" w:hAnsi="Arial" w:cs="Arial"/>
+          <w:color w:val="202122"/>
+          <w:shd w:val="clear" w:color="auto" w:fill="FFFFFF"/>
+        </w:rPr>
+        <w:t>3,141592</w:t>
+      </w:r>
+    </w:p>
+    <w:p>
+      <w:pPr>
+        <w:rPr>
+          <w:rFonts w:asciiTheme="minorHAnsi" w:hAnsiTheme="minorHAnsi" w:cstheme="minorHAnsi"/>
+          <w:sz w:val="18"/>
+        </w:rPr>
+      </w:pPr>
+      <w:r>
+        <w:rPr>
+          <w:rFonts w:asciiTheme="minorHAnsi" w:hAnsiTheme="minorHAnsi" w:cstheme="minorHAnsi"/>
+          <w:color w:val="202122"/>
+          <w:sz w:val="18"/>
+          <w:shd w:val="clear" w:color="auto" w:fill="FFFFFF"/>
+        </w:rPr>
+        <w:t>a potem nie wpisywać tego kilka razy</w:t>
       </w:r>
     </w:p>
     <w:p>
@@ -208,65 +270,167 @@
         <w:rPr>
           <w:rFonts w:asciiTheme="minorHAnsi" w:hAnsiTheme="minorHAnsi" w:cstheme="minorHAnsi"/>
         </w:rPr>
-        <w:t>1. ___________________  Przykład: ___________________</w:t>
-      </w:r>
-    </w:p>
-    <w:p>
-      <w:pPr>
-        <w:rPr>
-          <w:rFonts w:asciiTheme="minorHAnsi" w:hAnsiTheme="minorHAnsi" w:cstheme="minorHAnsi"/>
-        </w:rPr>
-      </w:pPr>
-      <w:r>
-        <w:rPr>
-          <w:rFonts w:asciiTheme="minorHAnsi" w:hAnsiTheme="minorHAnsi" w:cstheme="minorHAnsi"/>
-        </w:rPr>
-        <w:t>2. ___________________  Przykład: ___________________</w:t>
-      </w:r>
-    </w:p>
-    <w:p>
-      <w:pPr>
-        <w:rPr>
-          <w:rFonts w:asciiTheme="minorHAnsi" w:hAnsiTheme="minorHAnsi" w:cstheme="minorHAnsi"/>
-        </w:rPr>
-      </w:pPr>
-      <w:r>
-        <w:rPr>
-          <w:rFonts w:asciiTheme="minorHAnsi" w:hAnsiTheme="minorHAnsi" w:cstheme="minorHAnsi"/>
-        </w:rPr>
-        <w:t>3. ______________</w:t>
-      </w:r>
-      <w:r>
-        <w:rPr>
-          <w:rFonts w:asciiTheme="minorHAnsi" w:hAnsiTheme="minorHAnsi" w:cstheme="minorHAnsi"/>
-        </w:rPr>
-        <w:t>_____  Przykład: ___________________</w:t>
-      </w:r>
-    </w:p>
-    <w:p>
-      <w:pPr>
-        <w:rPr>
-          <w:rFonts w:asciiTheme="minorHAnsi" w:hAnsiTheme="minorHAnsi" w:cstheme="minorHAnsi"/>
-        </w:rPr>
-      </w:pPr>
-      <w:r>
-        <w:rPr>
-          <w:rFonts w:asciiTheme="minorHAnsi" w:hAnsiTheme="minorHAnsi" w:cstheme="minorHAnsi"/>
-        </w:rPr>
-        <w:t>4. ___________________  Przykład: ___________________</w:t>
-      </w:r>
-    </w:p>
-    <w:p>
-      <w:pPr>
-        <w:rPr>
-          <w:rFonts w:asciiTheme="minorHAnsi" w:hAnsiTheme="minorHAnsi" w:cstheme="minorHAnsi"/>
-        </w:rPr>
-      </w:pPr>
-      <w:r>
-        <w:rPr>
-          <w:rFonts w:asciiTheme="minorHAnsi" w:hAnsiTheme="minorHAnsi" w:cstheme="minorHAnsi"/>
-        </w:rPr>
-        <w:t>5. ___________________  Przykład: ___________________</w:t>
+        <w:t xml:space="preserve">1. </w:t>
+      </w:r>
+      <w:proofErr w:type="spellStart"/>
+      <w:r>
+        <w:rPr>
+          <w:rFonts w:asciiTheme="minorHAnsi" w:hAnsiTheme="minorHAnsi" w:cstheme="minorHAnsi"/>
+        </w:rPr>
+        <w:t>number</w:t>
+      </w:r>
+      <w:proofErr w:type="spellEnd"/>
+      <w:r>
+        <w:rPr>
+          <w:rFonts w:asciiTheme="minorHAnsi" w:hAnsiTheme="minorHAnsi" w:cstheme="minorHAnsi"/>
+        </w:rPr>
+        <w:t xml:space="preserve">  Przykład:</w:t>
+      </w:r>
+      <w:r>
+        <w:rPr>
+          <w:rFonts w:asciiTheme="minorHAnsi" w:hAnsiTheme="minorHAnsi" w:cstheme="minorHAnsi"/>
+        </w:rPr>
+        <w:t xml:space="preserve"> 128</w:t>
+      </w:r>
+    </w:p>
+    <w:p>
+      <w:pPr>
+        <w:rPr>
+          <w:rFonts w:asciiTheme="minorHAnsi" w:hAnsiTheme="minorHAnsi" w:cstheme="minorHAnsi"/>
+        </w:rPr>
+      </w:pPr>
+      <w:r>
+        <w:rPr>
+          <w:rFonts w:asciiTheme="minorHAnsi" w:hAnsiTheme="minorHAnsi" w:cstheme="minorHAnsi"/>
+        </w:rPr>
+        <w:t xml:space="preserve">2. </w:t>
+      </w:r>
+      <w:r>
+        <w:rPr>
+          <w:rFonts w:asciiTheme="minorHAnsi" w:hAnsiTheme="minorHAnsi" w:cstheme="minorHAnsi"/>
+        </w:rPr>
+        <w:t>string</w:t>
+      </w:r>
+      <w:r>
+        <w:rPr>
+          <w:rFonts w:asciiTheme="minorHAnsi" w:hAnsiTheme="minorHAnsi" w:cstheme="minorHAnsi"/>
+        </w:rPr>
+        <w:t xml:space="preserve">  Przykład: </w:t>
+      </w:r>
+      <w:r>
+        <w:rPr>
+          <w:rFonts w:asciiTheme="minorHAnsi" w:hAnsiTheme="minorHAnsi" w:cstheme="minorHAnsi"/>
+        </w:rPr>
+        <w:t>„AJADFHDSFHS#4534543jjv33”</w:t>
+      </w:r>
+    </w:p>
+    <w:p>
+      <w:pPr>
+        <w:rPr>
+          <w:rFonts w:asciiTheme="minorHAnsi" w:hAnsiTheme="minorHAnsi" w:cstheme="minorHAnsi"/>
+        </w:rPr>
+      </w:pPr>
+      <w:r>
+        <w:rPr>
+          <w:rFonts w:asciiTheme="minorHAnsi" w:hAnsiTheme="minorHAnsi" w:cstheme="minorHAnsi"/>
+        </w:rPr>
+        <w:t xml:space="preserve">3. </w:t>
+      </w:r>
+      <w:proofErr w:type="spellStart"/>
+      <w:r>
+        <w:rPr>
+          <w:rFonts w:asciiTheme="minorHAnsi" w:hAnsiTheme="minorHAnsi" w:cstheme="minorHAnsi"/>
+        </w:rPr>
+        <w:t>boolean</w:t>
+      </w:r>
+      <w:proofErr w:type="spellEnd"/>
+      <w:r>
+        <w:rPr>
+          <w:rFonts w:asciiTheme="minorHAnsi" w:hAnsiTheme="minorHAnsi" w:cstheme="minorHAnsi"/>
+        </w:rPr>
+        <w:t xml:space="preserve">  Przykład: </w:t>
+      </w:r>
+      <w:proofErr w:type="spellStart"/>
+      <w:r>
+        <w:rPr>
+          <w:rFonts w:asciiTheme="minorHAnsi" w:hAnsiTheme="minorHAnsi" w:cstheme="minorHAnsi"/>
+        </w:rPr>
+        <w:t>true</w:t>
+      </w:r>
+      <w:proofErr w:type="spellEnd"/>
+    </w:p>
+    <w:p>
+      <w:pPr>
+        <w:rPr>
+          <w:rFonts w:asciiTheme="minorHAnsi" w:hAnsiTheme="minorHAnsi" w:cstheme="minorHAnsi"/>
+        </w:rPr>
+      </w:pPr>
+      <w:r>
+        <w:rPr>
+          <w:rFonts w:asciiTheme="minorHAnsi" w:hAnsiTheme="minorHAnsi" w:cstheme="minorHAnsi"/>
+        </w:rPr>
+        <w:t>4.</w:t>
+      </w:r>
+      <w:r>
+        <w:rPr>
+          <w:rFonts w:asciiTheme="minorHAnsi" w:hAnsiTheme="minorHAnsi" w:cstheme="minorHAnsi"/>
+        </w:rPr>
+        <w:t xml:space="preserve"> </w:t>
+      </w:r>
+      <w:proofErr w:type="spellStart"/>
+      <w:r>
+        <w:rPr>
+          <w:rFonts w:asciiTheme="minorHAnsi" w:hAnsiTheme="minorHAnsi" w:cstheme="minorHAnsi"/>
+        </w:rPr>
+        <w:t>undefined</w:t>
+      </w:r>
+      <w:proofErr w:type="spellEnd"/>
+      <w:r>
+        <w:rPr>
+          <w:rFonts w:asciiTheme="minorHAnsi" w:hAnsiTheme="minorHAnsi" w:cstheme="minorHAnsi"/>
+        </w:rPr>
+        <w:t xml:space="preserve">  Przykład: </w:t>
+      </w:r>
+      <w:proofErr w:type="spellStart"/>
+      <w:r>
+        <w:rPr>
+          <w:rFonts w:asciiTheme="minorHAnsi" w:hAnsiTheme="minorHAnsi" w:cstheme="minorHAnsi"/>
+        </w:rPr>
+        <w:t>undefined</w:t>
+      </w:r>
+      <w:proofErr w:type="spellEnd"/>
+    </w:p>
+    <w:p>
+      <w:pPr>
+        <w:rPr>
+          <w:rFonts w:asciiTheme="minorHAnsi" w:hAnsiTheme="minorHAnsi" w:cstheme="minorHAnsi"/>
+        </w:rPr>
+      </w:pPr>
+      <w:r>
+        <w:rPr>
+          <w:rFonts w:asciiTheme="minorHAnsi" w:hAnsiTheme="minorHAnsi" w:cstheme="minorHAnsi"/>
+        </w:rPr>
+        <w:t>5.</w:t>
+      </w:r>
+      <w:r>
+        <w:rPr>
+          <w:rFonts w:asciiTheme="minorHAnsi" w:hAnsiTheme="minorHAnsi" w:cstheme="minorHAnsi"/>
+        </w:rPr>
+        <w:t xml:space="preserve"> </w:t>
+      </w:r>
+      <w:proofErr w:type="spellStart"/>
+      <w:r>
+        <w:rPr>
+          <w:rFonts w:asciiTheme="minorHAnsi" w:hAnsiTheme="minorHAnsi" w:cstheme="minorHAnsi"/>
+        </w:rPr>
+        <w:t>null</w:t>
+      </w:r>
+      <w:proofErr w:type="spellEnd"/>
+      <w:r>
+        <w:rPr>
+          <w:rFonts w:asciiTheme="minorHAnsi" w:hAnsiTheme="minorHAnsi" w:cstheme="minorHAnsi"/>
+        </w:rPr>
+        <w:t xml:space="preserve">  Przykład: </w:t>
       </w:r>
     </w:p>
     <w:p>
@@ -307,26 +471,60 @@
         <w:rPr>
           <w:rFonts w:asciiTheme="minorHAnsi" w:hAnsiTheme="minorHAnsi" w:cstheme="minorHAnsi"/>
         </w:rPr>
-        <w:t>Sposób 1: ______</w:t>
-      </w:r>
-      <w:r>
-        <w:rPr>
-          <w:rFonts w:asciiTheme="minorHAnsi" w:hAnsiTheme="minorHAnsi" w:cstheme="minorHAnsi"/>
-        </w:rPr>
-        <w:t>_____________________________________________________________</w:t>
-      </w:r>
-    </w:p>
-    <w:p>
-      <w:pPr>
-        <w:rPr>
-          <w:rFonts w:asciiTheme="minorHAnsi" w:hAnsiTheme="minorHAnsi" w:cstheme="minorHAnsi"/>
-        </w:rPr>
-      </w:pPr>
-      <w:r>
-        <w:rPr>
-          <w:rFonts w:asciiTheme="minorHAnsi" w:hAnsiTheme="minorHAnsi" w:cstheme="minorHAnsi"/>
-        </w:rPr>
-        <w:t>Sposób 2: ___________________________________________________________________</w:t>
+        <w:t xml:space="preserve">Sposób 1: </w:t>
+      </w:r>
+      <w:r>
+        <w:rPr>
+          <w:rFonts w:asciiTheme="minorHAnsi" w:hAnsiTheme="minorHAnsi" w:cstheme="minorHAnsi"/>
+        </w:rPr>
+        <w:t>„</w:t>
+      </w:r>
+      <w:proofErr w:type="spellStart"/>
+      <w:r>
+        <w:rPr>
+          <w:rFonts w:asciiTheme="minorHAnsi" w:hAnsiTheme="minorHAnsi" w:cstheme="minorHAnsi"/>
+        </w:rPr>
+        <w:t>coś”+”nie</w:t>
+      </w:r>
+      <w:proofErr w:type="spellEnd"/>
+      <w:r>
+        <w:rPr>
+          <w:rFonts w:asciiTheme="minorHAnsi" w:hAnsiTheme="minorHAnsi" w:cstheme="minorHAnsi"/>
+        </w:rPr>
+        <w:t>”</w:t>
+      </w:r>
+    </w:p>
+    <w:p>
+      <w:pPr>
+        <w:rPr>
+          <w:rFonts w:asciiTheme="minorHAnsi" w:hAnsiTheme="minorHAnsi" w:cstheme="minorHAnsi"/>
+        </w:rPr>
+      </w:pPr>
+      <w:r>
+        <w:rPr>
+          <w:rFonts w:asciiTheme="minorHAnsi" w:hAnsiTheme="minorHAnsi" w:cstheme="minorHAnsi"/>
+        </w:rPr>
+        <w:t xml:space="preserve">Sposób 2: </w:t>
+      </w:r>
+      <w:r>
+        <w:rPr>
+          <w:rFonts w:asciiTheme="minorHAnsi" w:hAnsiTheme="minorHAnsi" w:cstheme="minorHAnsi"/>
+        </w:rPr>
+        <w:t>„</w:t>
+      </w:r>
+      <w:proofErr w:type="spellStart"/>
+      <w:r>
+        <w:rPr>
+          <w:rFonts w:asciiTheme="minorHAnsi" w:hAnsiTheme="minorHAnsi" w:cstheme="minorHAnsi"/>
+        </w:rPr>
+        <w:t>coś”,”nie</w:t>
+      </w:r>
+      <w:proofErr w:type="spellEnd"/>
+      <w:r>
+        <w:rPr>
+          <w:rFonts w:asciiTheme="minorHAnsi" w:hAnsiTheme="minorHAnsi" w:cstheme="minorHAnsi"/>
+        </w:rPr>
+        <w:t>”</w:t>
       </w:r>
     </w:p>
     <w:p>
@@ -367,39 +565,7 @@
         <w:rPr>
           <w:rFonts w:asciiTheme="minorHAnsi" w:hAnsiTheme="minorHAnsi" w:cstheme="minorHAnsi"/>
         </w:rPr>
-        <w:t>_</w:t>
-      </w:r>
-      <w:r>
-        <w:rPr>
-          <w:rFonts w:asciiTheme="minorHAnsi" w:hAnsiTheme="minorHAnsi" w:cstheme="minorHAnsi"/>
-        </w:rPr>
-        <w:t>__________________________________________________________________</w:t>
-      </w:r>
-    </w:p>
-    <w:p>
-      <w:pPr>
-        <w:rPr>
-          <w:rFonts w:asciiTheme="minorHAnsi" w:hAnsiTheme="minorHAnsi" w:cstheme="minorHAnsi"/>
-        </w:rPr>
-      </w:pPr>
-      <w:r>
-        <w:rPr>
-          <w:rFonts w:asciiTheme="minorHAnsi" w:hAnsiTheme="minorHAnsi" w:cstheme="minorHAnsi"/>
-        </w:rPr>
-        <w:t>___________________________________________________________________</w:t>
-      </w:r>
-    </w:p>
-    <w:p>
-      <w:pPr>
-        <w:rPr>
-          <w:rFonts w:asciiTheme="minorHAnsi" w:hAnsiTheme="minorHAnsi" w:cstheme="minorHAnsi"/>
-        </w:rPr>
-      </w:pPr>
-      <w:r>
-        <w:rPr>
-          <w:rFonts w:asciiTheme="minorHAnsi" w:hAnsiTheme="minorHAnsi" w:cstheme="minorHAnsi"/>
-        </w:rPr>
-        <w:t>___________________________________________________________________</w:t>
+        <w:t>- ++x zwiększa wartość przed użyciem, a x++ po użyciu</w:t>
       </w:r>
     </w:p>
     <w:p>
@@ -441,13 +607,7 @@
         <w:rPr>
           <w:rFonts w:asciiTheme="minorHAnsi" w:hAnsiTheme="minorHAnsi" w:cstheme="minorHAnsi"/>
         </w:rPr>
-        <w:t xml:space="preserve">Przeanalizuj </w:t>
-      </w:r>
-      <w:r>
-        <w:rPr>
-          <w:rFonts w:asciiTheme="minorHAnsi" w:hAnsiTheme="minorHAnsi" w:cstheme="minorHAnsi"/>
-        </w:rPr>
-        <w:t>poniższy kod i odpowiedz na pytania:</w:t>
+        <w:t>Przeanalizuj poniższy kod i odpowiedz na pytania:</w:t>
       </w:r>
     </w:p>
     <w:p>
@@ -580,33 +740,51 @@
         <w:rPr>
           <w:rFonts w:asciiTheme="minorHAnsi" w:hAnsiTheme="minorHAnsi" w:cstheme="minorHAnsi"/>
         </w:rPr>
-        <w:t>a) Jaka jest wartość zmiennej 'a' po linii 3? __________</w:t>
-      </w:r>
-    </w:p>
-    <w:p>
-      <w:pPr>
-        <w:rPr>
-          <w:rFonts w:asciiTheme="minorHAnsi" w:hAnsiTheme="minorHAnsi" w:cstheme="minorHAnsi"/>
-        </w:rPr>
-      </w:pPr>
-      <w:r>
-        <w:rPr>
-          <w:rFonts w:asciiTheme="minorHAnsi" w:hAnsiTheme="minorHAnsi" w:cstheme="minorHAnsi"/>
-        </w:rPr>
-        <w:t>b) Jaka jest wartość zmiennej 'b' po linii 4? __________</w:t>
-      </w:r>
-    </w:p>
-    <w:p>
-      <w:pPr>
-        <w:rPr>
-          <w:rFonts w:asciiTheme="minorHAnsi" w:hAnsiTheme="minorHAnsi" w:cstheme="minorHAnsi"/>
-        </w:rPr>
-      </w:pPr>
-      <w:r>
-        <w:rPr>
-          <w:rFonts w:asciiTheme="minorHAnsi" w:hAnsiTheme="minorHAnsi" w:cstheme="minorHAnsi"/>
-        </w:rPr>
-        <w:t>c) Co zostanie wyświetlone w konsoli? __________</w:t>
+        <w:t xml:space="preserve">a) Jaka jest wartość zmiennej 'a' po linii 3? </w:t>
+      </w:r>
+      <w:r>
+        <w:rPr>
+          <w:rFonts w:asciiTheme="minorHAnsi" w:hAnsiTheme="minorHAnsi" w:cstheme="minorHAnsi"/>
+        </w:rPr>
+        <w:t>15</w:t>
+      </w:r>
+    </w:p>
+    <w:p>
+      <w:pPr>
+        <w:rPr>
+          <w:rFonts w:asciiTheme="minorHAnsi" w:hAnsiTheme="minorHAnsi" w:cstheme="minorHAnsi"/>
+        </w:rPr>
+      </w:pPr>
+      <w:r>
+        <w:rPr>
+          <w:rFonts w:asciiTheme="minorHAnsi" w:hAnsiTheme="minorHAnsi" w:cstheme="minorHAnsi"/>
+        </w:rPr>
+        <w:t xml:space="preserve">b) Jaka jest wartość zmiennej 'b' po linii 4? </w:t>
+      </w:r>
+      <w:r>
+        <w:rPr>
+          <w:rFonts w:asciiTheme="minorHAnsi" w:hAnsiTheme="minorHAnsi" w:cstheme="minorHAnsi"/>
+        </w:rPr>
+        <w:t>6</w:t>
+      </w:r>
+    </w:p>
+    <w:p>
+      <w:pPr>
+        <w:rPr>
+          <w:rFonts w:asciiTheme="minorHAnsi" w:hAnsiTheme="minorHAnsi" w:cstheme="minorHAnsi"/>
+        </w:rPr>
+      </w:pPr>
+      <w:r>
+        <w:rPr>
+          <w:rFonts w:asciiTheme="minorHAnsi" w:hAnsiTheme="minorHAnsi" w:cstheme="minorHAnsi"/>
+        </w:rPr>
+        <w:t xml:space="preserve">c) Co zostanie wyświetlone w konsoli? </w:t>
+      </w:r>
+      <w:r>
+        <w:rPr>
+          <w:rFonts w:asciiTheme="minorHAnsi" w:hAnsiTheme="minorHAnsi" w:cstheme="minorHAnsi"/>
+        </w:rPr>
+        <w:t>21</w:t>
       </w:r>
     </w:p>
     <w:p>
@@ -797,13 +975,13 @@
         <w:rPr>
           <w:rFonts w:asciiTheme="minorHAnsi" w:hAnsiTheme="minorHAnsi" w:cstheme="minorHAnsi"/>
         </w:rPr>
-        <w:t>Odpowie</w:t>
-      </w:r>
-      <w:r>
-        <w:rPr>
-          <w:rFonts w:asciiTheme="minorHAnsi" w:hAnsiTheme="minorHAnsi" w:cstheme="minorHAnsi"/>
-        </w:rPr>
-        <w:t>dź: ___________________________________________________________________</w:t>
+        <w:t xml:space="preserve">Odpowiedź: </w:t>
+      </w:r>
+      <w:r>
+        <w:rPr>
+          <w:rFonts w:asciiTheme="minorHAnsi" w:hAnsiTheme="minorHAnsi" w:cstheme="minorHAnsi"/>
+        </w:rPr>
+        <w:t>Witaj, Jan! Masz 18 lat.</w:t>
       </w:r>
     </w:p>
     <w:p>
@@ -978,26 +1156,19 @@
         <w:rPr>
           <w:rFonts w:asciiTheme="minorHAnsi" w:hAnsiTheme="minorHAnsi" w:cstheme="minorHAnsi"/>
         </w:rPr>
-        <w:t>__________________________________________________________</w:t>
-      </w:r>
-      <w:r>
-        <w:rPr>
-          <w:rFonts w:asciiTheme="minorHAnsi" w:hAnsiTheme="minorHAnsi" w:cstheme="minorHAnsi"/>
-        </w:rPr>
-        <w:t>_________</w:t>
-      </w:r>
-    </w:p>
-    <w:p>
-      <w:pPr>
-        <w:rPr>
-          <w:rFonts w:asciiTheme="minorHAnsi" w:hAnsiTheme="minorHAnsi" w:cstheme="minorHAnsi"/>
-        </w:rPr>
-      </w:pPr>
-      <w:r>
-        <w:rPr>
-          <w:rFonts w:asciiTheme="minorHAnsi" w:hAnsiTheme="minorHAnsi" w:cstheme="minorHAnsi"/>
-        </w:rPr>
-        <w:lastRenderedPageBreak/>
+        <w:t>___________________________________________________________________</w:t>
+      </w:r>
+    </w:p>
+    <w:p>
+      <w:pPr>
+        <w:rPr>
+          <w:rFonts w:asciiTheme="minorHAnsi" w:hAnsiTheme="minorHAnsi" w:cstheme="minorHAnsi"/>
+        </w:rPr>
+      </w:pPr>
+      <w:r>
+        <w:rPr>
+          <w:rFonts w:asciiTheme="minorHAnsi" w:hAnsiTheme="minorHAnsi" w:cstheme="minorHAnsi"/>
+        </w:rPr>
         <w:t>___________________________________________________________________</w:t>
       </w:r>
     </w:p>
@@ -1026,6 +1197,7 @@
           <w:b/>
           <w:bCs/>
         </w:rPr>
+        <w:lastRenderedPageBreak/>
         <w:t>Zadanie 8 (4 pkt)</w:t>
       </w:r>
     </w:p>
@@ -1131,13 +1303,7 @@
         <w:rPr>
           <w:rFonts w:asciiTheme="minorHAnsi" w:hAnsiTheme="minorHAnsi" w:cstheme="minorHAnsi"/>
         </w:rPr>
-        <w:t>______________________________________</w:t>
-      </w:r>
-      <w:r>
-        <w:rPr>
-          <w:rFonts w:asciiTheme="minorHAnsi" w:hAnsiTheme="minorHAnsi" w:cstheme="minorHAnsi"/>
-        </w:rPr>
-        <w:t>_____________________________</w:t>
+        <w:t>___________________________________________________________________</w:t>
       </w:r>
     </w:p>
     <w:p>
@@ -1314,13 +1480,7 @@
         <w:rPr>
           <w:rFonts w:asciiTheme="minorHAnsi" w:hAnsiTheme="minorHAnsi" w:cstheme="minorHAnsi"/>
         </w:rPr>
-        <w:t>_____________________________________</w:t>
-      </w:r>
-      <w:r>
-        <w:rPr>
-          <w:rFonts w:asciiTheme="minorHAnsi" w:hAnsiTheme="minorHAnsi" w:cstheme="minorHAnsi"/>
-        </w:rPr>
-        <w:t>______________________________</w:t>
+        <w:t>___________________________________________________________________</w:t>
       </w:r>
     </w:p>
     <w:p>
@@ -1374,13 +1534,7 @@
         <w:rPr>
           <w:rFonts w:asciiTheme="minorHAnsi" w:hAnsiTheme="minorHAnsi" w:cstheme="minorHAnsi"/>
         </w:rPr>
-        <w:t>Napisz kod używający operatorów inkrementacji (++), aby utworzyć sekwe</w:t>
-      </w:r>
-      <w:r>
-        <w:rPr>
-          <w:rFonts w:asciiTheme="minorHAnsi" w:hAnsiTheme="minorHAnsi" w:cstheme="minorHAnsi"/>
-        </w:rPr>
-        <w:t>ncję liczb:</w:t>
+        <w:t>Napisz kod używający operatorów inkrementacji (++), aby utworzyć sekwencję liczb:</w:t>
       </w:r>
     </w:p>
     <w:p>
@@ -1509,13 +1663,7 @@
         <w:rPr>
           <w:rFonts w:asciiTheme="minorHAnsi" w:hAnsiTheme="minorHAnsi" w:cstheme="minorHAnsi"/>
         </w:rPr>
-        <w:t>_______</w:t>
-      </w:r>
-      <w:r>
-        <w:rPr>
-          <w:rFonts w:asciiTheme="minorHAnsi" w:hAnsiTheme="minorHAnsi" w:cstheme="minorHAnsi"/>
-        </w:rPr>
-        <w:t>____________________________________________________________</w:t>
+        <w:t>___________________________________________________________________</w:t>
       </w:r>
     </w:p>
     <w:p>
@@ -1585,6 +1733,8 @@
         </w:rPr>
         <w:t>Napisz program, który konwertuje sekundy na minuty i sekundy:</w:t>
       </w:r>
+      <w:bookmarkStart w:id="0" w:name="_GoBack"/>
+      <w:bookmarkEnd w:id="0"/>
     </w:p>
     <w:p>
       <w:pPr>
@@ -1651,13 +1801,7 @@
         <w:rPr>
           <w:rFonts w:asciiTheme="minorHAnsi" w:hAnsiTheme="minorHAnsi" w:cstheme="minorHAnsi"/>
         </w:rPr>
-        <w:t xml:space="preserve">Oblicz pozostałe sekundy (użyj operatora </w:t>
-      </w:r>
-      <w:r>
-        <w:rPr>
-          <w:rFonts w:asciiTheme="minorHAnsi" w:hAnsiTheme="minorHAnsi" w:cstheme="minorHAnsi"/>
-        </w:rPr>
-        <w:t>modulo %)</w:t>
+        <w:t>Oblicz pozostałe sekundy (użyj operatora modulo %)</w:t>
       </w:r>
     </w:p>
     <w:p>
@@ -1766,13 +1910,7 @@
         <w:rPr>
           <w:rFonts w:asciiTheme="minorHAnsi" w:hAnsiTheme="minorHAnsi" w:cstheme="minorHAnsi"/>
         </w:rPr>
-        <w:t>____________________________________________________</w:t>
-      </w:r>
-      <w:r>
-        <w:rPr>
-          <w:rFonts w:asciiTheme="minorHAnsi" w:hAnsiTheme="minorHAnsi" w:cstheme="minorHAnsi"/>
-        </w:rPr>
-        <w:t>_______________</w:t>
+        <w:t>___________________________________________________________________</w:t>
       </w:r>
     </w:p>
     <w:p>
@@ -1873,15 +2011,13 @@
         <w:rPr>
           <w:rFonts w:asciiTheme="minorHAnsi" w:hAnsiTheme="minorHAnsi" w:cstheme="minorHAnsi"/>
         </w:rPr>
-        <w:t>Powo</w:t>
-      </w:r>
-      <w:bookmarkStart w:id="0" w:name="_GoBack"/>
-      <w:bookmarkEnd w:id="0"/>
-      <w:r>
-        <w:rPr>
-          <w:rFonts w:asciiTheme="minorHAnsi" w:hAnsiTheme="minorHAnsi" w:cstheme="minorHAnsi"/>
-        </w:rPr>
-        <w:t xml:space="preserve">dzenia! </w:t>
+        <w:t>Powodzenia</w:t>
+      </w:r>
+      <w:r>
+        <w:rPr>
+          <w:rFonts w:asciiTheme="minorHAnsi" w:hAnsiTheme="minorHAnsi" w:cstheme="minorHAnsi"/>
+        </w:rPr>
+        <w:t xml:space="preserve">! </w:t>
       </w:r>
       <w:r>
         <w:rPr>
